--- a/Requisitos de Testes/Documento de Requisitos de Teste.docx
+++ b/Requisitos de Testes/Documento de Requisitos de Teste.docx
@@ -82,7 +82,7 @@
           <w:rStyle w:val="SubttuloChar"/>
           <w:rFonts w:ascii="Arial" w:hAnsi="Arial" w:cs="Arial"/>
         </w:rPr>
-        <w:t>26</w:t>
+        <w:t>28</w:t>
       </w:r>
       <w:r>
         <w:rPr>
@@ -2322,41 +2322,7 @@
           <w:sz w:val="32"/>
           <w:szCs w:val="32"/>
         </w:rPr>
-        <w:t xml:space="preserve">User </w:t>
-      </w:r>
-      <w:proofErr w:type="spellStart"/>
-      <w:proofErr w:type="gramStart"/>
-      <w:r>
-        <w:rPr>
-          <w:rStyle w:val="normaltextrun"/>
-          <w:rFonts w:ascii="Aptos Display" w:hAnsi="Aptos Display" w:cs="Segoe UI"/>
-          <w:color w:val="0F4761"/>
-          <w:sz w:val="32"/>
-          <w:szCs w:val="32"/>
-        </w:rPr>
-        <w:t>Story</w:t>
-      </w:r>
-      <w:proofErr w:type="spellEnd"/>
-      <w:r>
-        <w:rPr>
-          <w:rStyle w:val="normaltextrun"/>
-          <w:rFonts w:ascii="Aptos Display" w:hAnsi="Aptos Display" w:cs="Segoe UI"/>
-          <w:color w:val="0F4761"/>
-          <w:sz w:val="32"/>
-          <w:szCs w:val="32"/>
-        </w:rPr>
-        <w:t xml:space="preserve"> :</w:t>
-      </w:r>
-      <w:proofErr w:type="gramEnd"/>
-      <w:r>
-        <w:rPr>
-          <w:rStyle w:val="normaltextrun"/>
-          <w:rFonts w:ascii="Aptos Display" w:hAnsi="Aptos Display" w:cs="Segoe UI"/>
-          <w:color w:val="0F4761"/>
-          <w:sz w:val="32"/>
-          <w:szCs w:val="32"/>
-        </w:rPr>
-        <w:t xml:space="preserve"> Envio de arquivos no chat</w:t>
+        <w:t>User Story : Envio de arquivos no chat</w:t>
       </w:r>
       <w:r>
         <w:rPr>
@@ -2781,37 +2747,34 @@
         <w:rPr>
           <w:rStyle w:val="normaltextrun"/>
         </w:rPr>
-        <w:t xml:space="preserve">Funcionalidade: Enviar </w:t>
-      </w:r>
-      <w:proofErr w:type="spellStart"/>
-      <w:r>
+        <w:t>Funcionalidade: Enviar mensagem com anexo no Whatsapp</w:t>
+      </w:r>
+    </w:p>
+    <w:p>
+      <w:pPr>
         <w:rPr>
           <w:rStyle w:val="normaltextrun"/>
         </w:rPr>
-        <w:t>mensagem</w:t>
-      </w:r>
-      <w:proofErr w:type="spellEnd"/>
-      <w:r>
+      </w:pPr>
+    </w:p>
+    <w:p>
+      <w:pPr>
         <w:rPr>
           <w:rStyle w:val="normaltextrun"/>
         </w:rPr>
-        <w:t xml:space="preserve"> com anexo no </w:t>
-      </w:r>
-      <w:proofErr w:type="spellStart"/>
+      </w:pPr>
       <w:r>
         <w:rPr>
           <w:rStyle w:val="normaltextrun"/>
         </w:rPr>
-        <w:t>Whatsapp</w:t>
-      </w:r>
-      <w:proofErr w:type="spellEnd"/>
-    </w:p>
-    <w:p>
-      <w:pPr>
+        <w:t>Pré-Condições</w:t>
+      </w:r>
+      <w:r>
         <w:rPr>
           <w:rStyle w:val="normaltextrun"/>
         </w:rPr>
-      </w:pPr>
+        <w:t xml:space="preserve">: </w:t>
+      </w:r>
     </w:p>
     <w:p>
       <w:pPr>
@@ -2823,107 +2786,46 @@
         <w:rPr>
           <w:rStyle w:val="normaltextrun"/>
         </w:rPr>
-        <w:t>Pré-Condições</w:t>
-      </w:r>
-      <w:r>
+        <w:t xml:space="preserve">    Dado que estou na página de login "https://s6.chatguru.app/login"</w:t>
+      </w:r>
+    </w:p>
+    <w:p>
+      <w:pPr>
         <w:rPr>
           <w:rStyle w:val="normaltextrun"/>
         </w:rPr>
-        <w:t xml:space="preserve">: </w:t>
-      </w:r>
-    </w:p>
-    <w:p>
-      <w:pPr>
+      </w:pPr>
+      <w:r>
         <w:rPr>
           <w:rStyle w:val="normaltextrun"/>
         </w:rPr>
-      </w:pPr>
-      <w:r>
+        <w:t xml:space="preserve">    Quando faço login com nome de usuário "seu_usuario" e senha "sua_senha"</w:t>
+      </w:r>
+    </w:p>
+    <w:p>
+      <w:pPr>
         <w:rPr>
           <w:rStyle w:val="normaltextrun"/>
         </w:rPr>
-        <w:t xml:space="preserve">    Dado que estou na página de login "https://s6.chatguru.app/login"</w:t>
-      </w:r>
-    </w:p>
-    <w:p>
-      <w:pPr>
+      </w:pPr>
+      <w:r>
         <w:rPr>
           <w:rStyle w:val="normaltextrun"/>
         </w:rPr>
-      </w:pPr>
-      <w:r>
+        <w:t xml:space="preserve">    E eu clico em "Chats" no menu da barra lateral</w:t>
+      </w:r>
+    </w:p>
+    <w:p>
+      <w:pPr>
         <w:rPr>
           <w:rStyle w:val="normaltextrun"/>
         </w:rPr>
-        <w:t xml:space="preserve">    Quando faço login com nome de usuário "</w:t>
-      </w:r>
-      <w:proofErr w:type="spellStart"/>
+      </w:pPr>
       <w:r>
         <w:rPr>
           <w:rStyle w:val="normaltextrun"/>
         </w:rPr>
-        <w:t>seu_usuario</w:t>
-      </w:r>
-      <w:proofErr w:type="spellEnd"/>
-      <w:r>
-        <w:rPr>
-          <w:rStyle w:val="normaltextrun"/>
-        </w:rPr>
-        <w:t>" e senha "</w:t>
-      </w:r>
-      <w:proofErr w:type="spellStart"/>
-      <w:r>
-        <w:rPr>
-          <w:rStyle w:val="normaltextrun"/>
-        </w:rPr>
-        <w:t>sua_senha</w:t>
-      </w:r>
-      <w:proofErr w:type="spellEnd"/>
-      <w:r>
-        <w:rPr>
-          <w:rStyle w:val="normaltextrun"/>
-        </w:rPr>
-        <w:t>"</w:t>
-      </w:r>
-    </w:p>
-    <w:p>
-      <w:pPr>
-        <w:rPr>
-          <w:rStyle w:val="normaltextrun"/>
-        </w:rPr>
-      </w:pPr>
-      <w:r>
-        <w:rPr>
-          <w:rStyle w:val="normaltextrun"/>
-        </w:rPr>
-        <w:t xml:space="preserve">    E eu clico em "Chats" no menu da barra lateral</w:t>
-      </w:r>
-    </w:p>
-    <w:p>
-      <w:pPr>
-        <w:rPr>
-          <w:rStyle w:val="normaltextrun"/>
-        </w:rPr>
-      </w:pPr>
-      <w:r>
-        <w:rPr>
-          <w:rStyle w:val="normaltextrun"/>
-        </w:rPr>
-        <w:t xml:space="preserve">    E eu mando uma mensagem com um anexo para o número do </w:t>
-      </w:r>
-      <w:proofErr w:type="spellStart"/>
-      <w:r>
-        <w:rPr>
-          <w:rStyle w:val="normaltextrun"/>
-        </w:rPr>
-        <w:t>Whatsapp</w:t>
-      </w:r>
-      <w:proofErr w:type="spellEnd"/>
-      <w:r>
-        <w:rPr>
-          <w:rStyle w:val="normaltextrun"/>
-        </w:rPr>
-        <w:t xml:space="preserve"> "15799001582"</w:t>
+        <w:t xml:space="preserve">    E eu mando uma mensagem com um anexo para o número do Whatsapp "15799001582"</w:t>
       </w:r>
     </w:p>
     <w:p>
@@ -2983,9 +2885,84 @@
       <w:pPr>
         <w:pStyle w:val="Ttulo3"/>
       </w:pPr>
+      <w:r>
+        <w:t>Cenário 1: Enviar mensagem com sucesso</w:t>
+      </w:r>
+    </w:p>
+    <w:p>
+      <w:pPr>
+        <w:pStyle w:val="Pr-formataoHTML"/>
+        <w:rPr>
+          <w:rStyle w:val="CdigoHTML"/>
+        </w:rPr>
+      </w:pPr>
+      <w:r>
+        <w:rPr>
+          <w:rStyle w:val="CdigoHTML"/>
+        </w:rPr>
+        <w:t>Cenário: Envio de arquivo de imagem</w:t>
+      </w:r>
+    </w:p>
+    <w:p>
+      <w:pPr>
+        <w:pStyle w:val="Pr-formataoHTML"/>
+        <w:rPr>
+          <w:rStyle w:val="CdigoHTML"/>
+        </w:rPr>
+      </w:pPr>
+      <w:r>
+        <w:rPr>
+          <w:rStyle w:val="CdigoHTML"/>
+        </w:rPr>
+        <w:t xml:space="preserve">  Dado que sou um usuário logado na plataforma de chat</w:t>
+      </w:r>
+    </w:p>
+    <w:p>
+      <w:pPr>
+        <w:pStyle w:val="Pr-formataoHTML"/>
+        <w:rPr>
+          <w:rStyle w:val="CdigoHTML"/>
+        </w:rPr>
+      </w:pPr>
+      <w:r>
+        <w:rPr>
+          <w:rStyle w:val="CdigoHTML"/>
+        </w:rPr>
+        <w:t xml:space="preserve">  Quando eu envio uma mensagem para o número do Whatsapp</w:t>
+      </w:r>
+    </w:p>
+    <w:p>
+      <w:pPr>
+        <w:pStyle w:val="Pr-formataoHTML"/>
+        <w:rPr>
+          <w:rStyle w:val="CdigoHTML"/>
+        </w:rPr>
+      </w:pPr>
+      <w:r>
+        <w:rPr>
+          <w:rStyle w:val="CdigoHTML"/>
+        </w:rPr>
+        <w:t xml:space="preserve">  Então eu verei a mensagem enviada com sucesso</w:t>
+      </w:r>
+    </w:p>
+    <w:p>
+      <w:pPr>
+        <w:pStyle w:val="Pr-formataoHTML"/>
+      </w:pPr>
+    </w:p>
+    <w:p>
+      <w:pPr>
+        <w:pStyle w:val="Ttulo3"/>
+      </w:pPr>
       <w:bookmarkStart w:id="3" w:name="_Toc170291167"/>
       <w:r>
-        <w:t>Cenário 1: Envio de arquivos de imagem</w:t>
+        <w:t xml:space="preserve">Cenário </w:t>
+      </w:r>
+      <w:r>
+        <w:t>2</w:t>
+      </w:r>
+      <w:r>
+        <w:t>: Envio de arquivos de imagem</w:t>
       </w:r>
       <w:bookmarkEnd w:id="3"/>
     </w:p>
@@ -3073,7 +3050,13 @@
       </w:pPr>
       <w:bookmarkStart w:id="4" w:name="_Toc170291168"/>
       <w:r>
-        <w:t>Cenário 2: Envio de arquivos de áudio</w:t>
+        <w:t xml:space="preserve">Cenário </w:t>
+      </w:r>
+      <w:r>
+        <w:t>3</w:t>
+      </w:r>
+      <w:r>
+        <w:t>: Envio de arquivos de áudio</w:t>
       </w:r>
       <w:bookmarkEnd w:id="4"/>
     </w:p>
@@ -3161,7 +3144,13 @@
       </w:pPr>
       <w:bookmarkStart w:id="5" w:name="_Toc170291169"/>
       <w:r>
-        <w:t>Cenário 3: Envio de arquivos de texto</w:t>
+        <w:t xml:space="preserve">Cenário </w:t>
+      </w:r>
+      <w:r>
+        <w:t>4</w:t>
+      </w:r>
+      <w:r>
+        <w:t>: Envio de arquivos de texto</w:t>
       </w:r>
       <w:bookmarkEnd w:id="5"/>
     </w:p>
@@ -3252,7 +3241,7 @@
         <w:t xml:space="preserve">Cenário </w:t>
       </w:r>
       <w:r>
-        <w:t>4</w:t>
+        <w:t>5</w:t>
       </w:r>
       <w:r>
         <w:t>: Envio de múltiplos arquivos</w:t>
@@ -3341,7 +3330,7 @@
         <w:t xml:space="preserve">Cenário </w:t>
       </w:r>
       <w:r>
-        <w:t>5</w:t>
+        <w:t>6</w:t>
       </w:r>
       <w:r>
         <w:t>: Envio de arquivo maior que 15MB</w:t>
@@ -3439,7 +3428,7 @@
         <w:t xml:space="preserve">Cenário </w:t>
       </w:r>
       <w:r>
-        <w:t>6</w:t>
+        <w:t>7</w:t>
       </w:r>
       <w:r>
         <w:t>: Download de arquivos recebidos</w:t>
@@ -3548,10 +3537,11 @@
       </w:pPr>
       <w:bookmarkStart w:id="9" w:name="_Toc170291173"/>
       <w:r>
+        <w:lastRenderedPageBreak/>
         <w:t xml:space="preserve">Cenário </w:t>
       </w:r>
       <w:r>
-        <w:t>7</w:t>
+        <w:t>8</w:t>
       </w:r>
       <w:r>
         <w:t>: Validar assinatura dos arquivos enviados</w:t>
@@ -3648,11 +3638,10 @@
       </w:pPr>
       <w:bookmarkStart w:id="10" w:name="_Toc170291174"/>
       <w:r>
-        <w:lastRenderedPageBreak/>
         <w:t xml:space="preserve">Cenário </w:t>
       </w:r>
       <w:r>
-        <w:t>8</w:t>
+        <w:t>9</w:t>
       </w:r>
       <w:r>
         <w:t>: Envio de arquivos com URLs assinados pela AWS S3</w:t>
@@ -3767,7 +3756,7 @@
         <w:t xml:space="preserve">Cenário </w:t>
       </w:r>
       <w:r>
-        <w:t>9</w:t>
+        <w:t>10</w:t>
       </w:r>
       <w:r>
         <w:t>: Visualização de mensagem de erro para arquivos não suportados</w:t>
@@ -3861,7 +3850,10 @@
         <w:t xml:space="preserve">Cenário </w:t>
       </w:r>
       <w:r>
-        <w:t>10</w:t>
+        <w:t>1</w:t>
+      </w:r>
+      <w:r>
+        <w:t>1</w:t>
       </w:r>
       <w:r>
         <w:t>: Envio de arquivo durante a perda de conexão</w:t>
@@ -3951,6 +3943,86 @@
         </w:rPr>
         <w:t xml:space="preserve">  E eu vejo uma mensagem de erro informando sobre a falha de conexão</w:t>
       </w:r>
+    </w:p>
+    <w:p>
+      <w:pPr>
+        <w:pStyle w:val="Pr-formataoHTML"/>
+        <w:rPr>
+          <w:rStyle w:val="CdigoHTML"/>
+        </w:rPr>
+      </w:pPr>
+    </w:p>
+    <w:p>
+      <w:pPr>
+        <w:pStyle w:val="Ttulo3"/>
+      </w:pPr>
+      <w:r>
+        <w:t>Cenário 12: Enviar arquivo sem selecionar</w:t>
+      </w:r>
+    </w:p>
+    <w:p>
+      <w:pPr>
+        <w:pStyle w:val="Pr-formataoHTML"/>
+        <w:rPr>
+          <w:rStyle w:val="CdigoHTML"/>
+        </w:rPr>
+      </w:pPr>
+      <w:r>
+        <w:rPr>
+          <w:rStyle w:val="CdigoHTML"/>
+        </w:rPr>
+        <w:t>Cenário: Tentativa de envio de arquivo sem selecionar</w:t>
+      </w:r>
+    </w:p>
+    <w:p>
+      <w:pPr>
+        <w:pStyle w:val="Pr-formataoHTML"/>
+        <w:rPr>
+          <w:rStyle w:val="CdigoHTML"/>
+        </w:rPr>
+      </w:pPr>
+      <w:r>
+        <w:rPr>
+          <w:rStyle w:val="CdigoHTML"/>
+        </w:rPr>
+        <w:t xml:space="preserve">  Dado que sou um usuário logado na plataforma de chat</w:t>
+      </w:r>
+    </w:p>
+    <w:p>
+      <w:pPr>
+        <w:pStyle w:val="Pr-formataoHTML"/>
+        <w:rPr>
+          <w:rStyle w:val="CdigoHTML"/>
+        </w:rPr>
+      </w:pPr>
+      <w:r>
+        <w:rPr>
+          <w:rStyle w:val="CdigoHTML"/>
+        </w:rPr>
+        <w:t xml:space="preserve">  Quando eu tento enviar arquivos sem selecionar pelo menos um</w:t>
+      </w:r>
+    </w:p>
+    <w:p>
+      <w:pPr>
+        <w:pStyle w:val="Pr-formataoHTML"/>
+        <w:rPr>
+          <w:rStyle w:val="CdigoHTML"/>
+        </w:rPr>
+      </w:pPr>
+      <w:r>
+        <w:rPr>
+          <w:rStyle w:val="CdigoHTML"/>
+        </w:rPr>
+        <w:t xml:space="preserve">  Então recebo mensagem para escolher os arquivos antes de enviar</w:t>
+      </w:r>
+    </w:p>
+    <w:p>
+      <w:pPr>
+        <w:pStyle w:val="Pr-formataoHTML"/>
+        <w:rPr>
+          <w:rStyle w:val="CdigoHTML"/>
+        </w:rPr>
+      </w:pPr>
     </w:p>
     <w:p>
       <w:pPr>
@@ -4020,23 +4092,7 @@
         <w:t>Teste de Carga:</w:t>
       </w:r>
       <w:r>
-        <w:t xml:space="preserve"> Avaliar como o chat se comporta sob uma carga de usuários simultâneos enviando mensagens e arquivos. Ferramentas como </w:t>
-      </w:r>
-      <w:proofErr w:type="spellStart"/>
-      <w:r>
-        <w:t>JMeter</w:t>
-      </w:r>
-      <w:proofErr w:type="spellEnd"/>
-      <w:r>
-        <w:t xml:space="preserve"> ou </w:t>
-      </w:r>
-      <w:proofErr w:type="spellStart"/>
-      <w:r>
-        <w:t>Gatling</w:t>
-      </w:r>
-      <w:proofErr w:type="spellEnd"/>
-      <w:r>
-        <w:t xml:space="preserve"> podem ser usadas para simular múltiplos usuários.</w:t>
+        <w:t xml:space="preserve"> Avaliar como o chat se comporta sob uma carga de usuários simultâneos enviando mensagens e arquivos. Ferramentas como JMeter ou Gatling podem ser usadas para simular múltiplos usuários.</w:t>
       </w:r>
     </w:p>
     <w:p>
@@ -4118,23 +4174,7 @@
         <w:t>Testes de Acessibilidade:</w:t>
       </w:r>
       <w:r>
-        <w:t xml:space="preserve"> Verificar se o chat é acessível para usuários com deficiência, utilizando ferramentas como o </w:t>
-      </w:r>
-      <w:proofErr w:type="spellStart"/>
-      <w:r>
-        <w:t>axe</w:t>
-      </w:r>
-      <w:proofErr w:type="spellEnd"/>
-      <w:r>
-        <w:t xml:space="preserve">-core ou o </w:t>
-      </w:r>
-      <w:proofErr w:type="spellStart"/>
-      <w:r>
-        <w:t>Lighthouse</w:t>
-      </w:r>
-      <w:proofErr w:type="spellEnd"/>
-      <w:r>
-        <w:t xml:space="preserve"> para identificar problemas de acessibilidade.</w:t>
+        <w:t xml:space="preserve"> Verificar se o chat é acessível para usuários com deficiência, utilizando ferramentas como o axe-core ou o Lighthouse para identificar problemas de acessibilidade.</w:t>
       </w:r>
     </w:p>
     <w:p>
@@ -4180,23 +4220,7 @@
         <w:t>Teste de Vulnerabilidades:</w:t>
       </w:r>
       <w:r>
-        <w:t xml:space="preserve"> Usar ferramentas como OWASP ZAP ou </w:t>
-      </w:r>
-      <w:proofErr w:type="spellStart"/>
-      <w:r>
-        <w:t>Burp</w:t>
-      </w:r>
-      <w:proofErr w:type="spellEnd"/>
-      <w:r>
-        <w:t xml:space="preserve"> </w:t>
-      </w:r>
-      <w:proofErr w:type="spellStart"/>
-      <w:r>
-        <w:t>Suite</w:t>
-      </w:r>
-      <w:proofErr w:type="spellEnd"/>
-      <w:r>
-        <w:t xml:space="preserve"> para identificar vulnerabilidades comuns, como injeção de scripts ou exposição de dados sensíveis.</w:t>
+        <w:t xml:space="preserve"> Usar ferramentas como OWASP ZAP ou Burp Suite para identificar vulnerabilidades comuns, como injeção de scripts ou exposição de dados sensíveis.</w:t>
       </w:r>
     </w:p>
     <w:p>
